--- a/Документы/Потенциал/Текст защиты.docx
+++ b/Документы/Потенциал/Текст защиты.docx
@@ -19,13 +19,8 @@
       <w:r>
         <w:t xml:space="preserve">Здравствуйте! </w:t>
       </w:r>
-      <w:proofErr w:type="gramStart"/>
-      <w:r>
-        <w:t>Меня</w:t>
-      </w:r>
-      <w:proofErr w:type="gramEnd"/>
-      <w:r>
-        <w:t xml:space="preserve"> зовут Фёдоров Тимофей. Я учусь в </w:t>
+      <w:r>
+        <w:t xml:space="preserve">Меня зовут Фёдоров Тимофей. Я учусь в </w:t>
       </w:r>
       <w:r>
         <w:t>школе 1534 в 8 классе</w:t>
@@ -264,79 +259,17 @@
       </w:r>
     </w:p>
     <w:p>
-      <w:pPr>
-        <w:rPr>
-          <w:color w:val="222222" w:themeColor="background1"/>
-        </w:rPr>
-      </w:pPr>
-      <w:r>
-        <w:rPr>
-          <w:color w:val="222222" w:themeColor="background1"/>
-        </w:rPr>
+      <w:r>
         <w:lastRenderedPageBreak/>
-        <w:t>В своём проекте я использую такие методы, как: с</w:t>
-      </w:r>
-      <w:r>
-        <w:rPr>
-          <w:color w:val="222222" w:themeColor="background1"/>
-        </w:rPr>
-        <w:t xml:space="preserve">оздание макета сайта на площадке </w:t>
+        <w:t xml:space="preserve">В своём проекте я использую такие методы, как: создание макета сайта на площадке </w:t>
       </w:r>
       <w:proofErr w:type="spellStart"/>
       <w:r>
-        <w:rPr>
-          <w:color w:val="222222" w:themeColor="background1"/>
-        </w:rPr>
         <w:t>Figma</w:t>
       </w:r>
       <w:proofErr w:type="spellEnd"/>
       <w:r>
-        <w:rPr>
-          <w:color w:val="222222" w:themeColor="background1"/>
-        </w:rPr>
-        <w:t xml:space="preserve">; </w:t>
-      </w:r>
-      <w:r>
-        <w:rPr>
-          <w:color w:val="222222" w:themeColor="background1"/>
-        </w:rPr>
-        <w:t>с</w:t>
-      </w:r>
-      <w:r>
-        <w:rPr>
-          <w:color w:val="222222" w:themeColor="background1"/>
-        </w:rPr>
-        <w:t xml:space="preserve">оздания структуры сайта на языке HTML5; </w:t>
-      </w:r>
-      <w:r>
-        <w:rPr>
-          <w:color w:val="222222" w:themeColor="background1"/>
-        </w:rPr>
-        <w:t>с</w:t>
-      </w:r>
-      <w:r>
-        <w:rPr>
-          <w:color w:val="222222" w:themeColor="background1"/>
-        </w:rPr>
-        <w:t xml:space="preserve">оздание внешнего стиля сайта с помощью языка CSS3; </w:t>
-      </w:r>
-      <w:r>
-        <w:rPr>
-          <w:color w:val="222222" w:themeColor="background1"/>
-        </w:rPr>
-        <w:t>а</w:t>
-      </w:r>
-      <w:r>
-        <w:rPr>
-          <w:color w:val="222222" w:themeColor="background1"/>
-        </w:rPr>
-        <w:t>нкетирование на базе Google Форм</w:t>
-      </w:r>
-      <w:r>
-        <w:rPr>
-          <w:color w:val="222222" w:themeColor="background1"/>
-        </w:rPr>
-        <w:t>.</w:t>
+        <w:t>; создания структуры сайта на языке HTML5; создание внешнего стиля сайта с помощью языка CSS3; анкетирование на базе Google Форм.</w:t>
       </w:r>
     </w:p>
     <w:p>
@@ -1376,28 +1309,18 @@
         <w:rPr>
           <w:i/>
           <w:iCs/>
-          <w:color w:val="222222" w:themeColor="background1"/>
         </w:rPr>
       </w:pPr>
       <w:r>
         <w:rPr>
           <w:i/>
           <w:iCs/>
-          <w:color w:val="222222" w:themeColor="background1"/>
         </w:rPr>
         <w:t>Меню поиска</w:t>
       </w:r>
     </w:p>
     <w:p>
-      <w:pPr>
-        <w:rPr>
-          <w:color w:val="222222" w:themeColor="background1"/>
-        </w:rPr>
-      </w:pPr>
-      <w:r>
-        <w:rPr>
-          <w:color w:val="222222" w:themeColor="background1"/>
-        </w:rPr>
+      <w:r>
         <w:t xml:space="preserve">Структура: </w:t>
       </w:r>
     </w:p>
@@ -1407,14 +1330,8 @@
           <w:ilvl w:val="0"/>
           <w:numId w:val="7"/>
         </w:numPr>
-        <w:rPr>
-          <w:color w:val="222222" w:themeColor="background1"/>
-        </w:rPr>
-      </w:pPr>
-      <w:r>
-        <w:rPr>
-          <w:color w:val="222222" w:themeColor="background1"/>
-        </w:rPr>
+      </w:pPr>
+      <w:r>
         <w:t>Строка ввода</w:t>
       </w:r>
     </w:p>
@@ -1424,27 +1341,15 @@
           <w:ilvl w:val="0"/>
           <w:numId w:val="7"/>
         </w:numPr>
-        <w:rPr>
-          <w:color w:val="222222" w:themeColor="background1"/>
-        </w:rPr>
-      </w:pPr>
-      <w:r>
-        <w:rPr>
-          <w:color w:val="222222" w:themeColor="background1"/>
-        </w:rPr>
+      </w:pPr>
+      <w:r>
         <w:t xml:space="preserve">Список программ по </w:t>
       </w:r>
       <w:r>
-        <w:rPr>
-          <w:color w:val="222222" w:themeColor="background1"/>
-        </w:rPr>
         <w:br/>
         <w:t>введённым ключевым</w:t>
       </w:r>
       <w:r>
-        <w:rPr>
-          <w:color w:val="222222" w:themeColor="background1"/>
-        </w:rPr>
         <w:br/>
         <w:t>словам</w:t>
       </w:r>
@@ -1455,57 +1360,26 @@
           <w:ilvl w:val="0"/>
           <w:numId w:val="7"/>
         </w:numPr>
-        <w:rPr>
-          <w:color w:val="222222" w:themeColor="background1"/>
-        </w:rPr>
-      </w:pPr>
-      <w:r>
-        <w:rPr>
-          <w:color w:val="222222" w:themeColor="background1"/>
-        </w:rPr>
+      </w:pPr>
+      <w:r>
         <w:t>Кнопка закрытия меню</w:t>
       </w:r>
       <w:r>
-        <w:rPr>
-          <w:color w:val="222222" w:themeColor="background1"/>
-        </w:rPr>
         <w:br/>
         <w:t>поиска</w:t>
       </w:r>
     </w:p>
     <w:p>
-      <w:pPr>
-        <w:rPr>
-          <w:color w:val="222222" w:themeColor="background1"/>
-        </w:rPr>
-      </w:pPr>
-      <w:r>
-        <w:rPr>
-          <w:color w:val="222222" w:themeColor="background1"/>
-        </w:rPr>
+      <w:r>
         <w:t>Предназначение:</w:t>
       </w:r>
     </w:p>
     <w:p>
-      <w:pPr>
-        <w:rPr>
-          <w:color w:val="222222" w:themeColor="background1"/>
-        </w:rPr>
-      </w:pPr>
-      <w:r>
-        <w:rPr>
-          <w:color w:val="222222" w:themeColor="background1"/>
-        </w:rPr>
+      <w:r>
         <w:t>Это меню является выпадающим окном, появляющимся после нажатия кнопки поиска. Здесь пользователь может ввести ключевые слова (например «ОБЖ», «Пожар» и пр.), по которым будут показываться доступные на сайте программы.</w:t>
       </w:r>
     </w:p>
-    <w:p>
-      <w:pPr>
-        <w:rPr>
-          <w:color w:val="222222" w:themeColor="background1"/>
-        </w:rPr>
-      </w:pPr>
-    </w:p>
+    <w:p/>
     <w:p>
       <w:pPr>
         <w:rPr>
@@ -2969,10 +2843,10 @@
   <a:themeElements>
     <a:clrScheme name="Стандартная">
       <a:dk1>
-        <a:sysClr val="windowText" lastClr="C0C0C0"/>
+        <a:sysClr val="windowText" lastClr="000000"/>
       </a:dk1>
       <a:lt1>
-        <a:sysClr val="window" lastClr="222222"/>
+        <a:sysClr val="window" lastClr="FFFFFF"/>
       </a:lt1>
       <a:dk2>
         <a:srgbClr val="44546A"/>
